--- a/DOCUMENTACIÓN_G#7/1.ELICITACIÓN/1.5 PRUEBAS CAJA NEGRA_Y_BLANCA/1.5.2 CAJA_BLANCA/CAJA_BLANCAV4.0.docx
+++ b/DOCUMENTACIÓN_G#7/1.ELICITACIÓN/1.5 PRUEBAS CAJA NEGRA_Y_BLANCA/1.5.2 CAJA_BLANCA/CAJA_BLANCAV4.0.docx
@@ -21,6 +21,8 @@
           <w:szCs w:val="22"/>
         </w:rPr>
       </w:pPr>
+      <w:bookmarkStart w:id="0" w:name="_GoBack"/>
+      <w:bookmarkEnd w:id="0"/>
     </w:p>
     <w:tbl>
       <w:tblPr>
@@ -1173,27 +1175,14 @@
       <w:r>
         <w:t xml:space="preserve">Figura </w:t>
       </w:r>
-      <w:r>
-        <w:fldChar w:fldCharType="begin"/>
-      </w:r>
-      <w:r>
-        <w:instrText xml:space="preserve"> SEQ Figura \* ARABIC </w:instrText>
-      </w:r>
-      <w:r>
-        <w:fldChar w:fldCharType="separate"/>
-      </w:r>
-      <w:r>
-        <w:rPr>
-          <w:noProof/>
-        </w:rPr>
-        <w:t>1</w:t>
-      </w:r>
-      <w:r>
-        <w:rPr>
-          <w:noProof/>
-        </w:rPr>
-        <w:fldChar w:fldCharType="end"/>
-      </w:r>
+      <w:fldSimple w:instr=" SEQ Figura \* ARABIC ">
+        <w:r>
+          <w:rPr>
+            <w:noProof/>
+          </w:rPr>
+          <w:t>1</w:t>
+        </w:r>
+      </w:fldSimple>
       <w:r>
         <w:t xml:space="preserve"> Nota: Se </w:t>
       </w:r>
@@ -1801,8 +1790,6 @@
           <w:b/>
         </w:rPr>
       </w:pPr>
-      <w:bookmarkStart w:id="0" w:name="_GoBack"/>
-      <w:bookmarkEnd w:id="0"/>
       <w:r>
         <w:rPr>
           <w:b/>
